--- a/fuentes/921200_CF13_DU.docx
+++ b/fuentes/921200_CF13_DU.docx
@@ -8810,10 +8810,22 @@
         </w:rPr>
         <w:t>.</w:t>
       </w:r>
-    </w:p>
-    <w:p>
-      <w:pPr>
-        <w:ind w:left="-1134" w:firstLine="0"/>
+      <w:r>
+        <w:rPr>
+          <w:lang w:eastAsia="es-CO"/>
+        </w:rPr>
+        <w:br/>
+      </w:r>
+      <w:r>
+        <w:rPr>
+          <w:lang w:eastAsia="es-CO"/>
+        </w:rPr>
+        <w:br/>
+      </w:r>
+    </w:p>
+    <w:p>
+      <w:pPr>
+        <w:ind w:left="-567" w:firstLine="0"/>
         <w:jc w:val="center"/>
         <w:rPr>
           <w:lang w:eastAsia="es-CO"/>
@@ -8825,10 +8837,10 @@
           <w:lang w:eastAsia="es-CO"/>
         </w:rPr>
         <w:drawing>
-          <wp:inline distT="0" distB="0" distL="0" distR="0" wp14:anchorId="2F1D4D67" wp14:editId="3B5476D2">
-            <wp:extent cx="8139791" cy="2710815"/>
+          <wp:inline distT="0" distB="0" distL="0" distR="0" wp14:anchorId="10412E91" wp14:editId="26DC2346">
+            <wp:extent cx="6573112" cy="2042932"/>
             <wp:effectExtent l="0" t="0" r="0" b="0"/>
-            <wp:docPr id="1184617549" name="Imagen 1" descr="Esquema gráfico que resume lo abordado en el componente formativo, indicando lo relacionado con los principios de atención integral, los cuales incluyen la política de atención, la metodología de evaluación, el sistema de recolección de información y las normas de seguridad y conservación."/>
+            <wp:docPr id="347167512" name="Imagen 1" descr="Esquema gráfico que resume lo abordado en el componente formativo, indicando lo relacionado con los principios de atención integral, laos cuales incluyen la política de atención, la metodología de evaluación, el sistema de recolección de información y las normas de seguridad y conservación."/>
             <wp:cNvGraphicFramePr>
               <a:graphicFrameLocks xmlns:a="http://schemas.openxmlformats.org/drawingml/2006/main" noChangeAspect="1"/>
             </wp:cNvGraphicFramePr>
@@ -8836,23 +8848,36 @@
               <a:graphicData uri="http://schemas.openxmlformats.org/drawingml/2006/picture">
                 <pic:pic xmlns:pic="http://schemas.openxmlformats.org/drawingml/2006/picture">
                   <pic:nvPicPr>
-                    <pic:cNvPr id="1184617549" name="Imagen 1" descr="Esquema gráfico que resume lo abordado en el componente formativo, indicando lo relacionado con los principios de atención integral, los cuales incluyen la política de atención, la metodología de evaluación, el sistema de recolección de información y las normas de seguridad y conservación."/>
-                    <pic:cNvPicPr/>
+                    <pic:cNvPr id="347167512" name="Imagen 1" descr="Esquema gráfico que resume lo abordado en el componente formativo, indicando lo relacionado con los principios de atención integral, laos cuales incluyen la política de atención, la metodología de evaluación, el sistema de recolección de información y las normas de seguridad y conservación."/>
+                    <pic:cNvPicPr>
+                      <a:picLocks noChangeAspect="1" noChangeArrowheads="1"/>
+                    </pic:cNvPicPr>
                   </pic:nvPicPr>
                   <pic:blipFill>
-                    <a:blip r:embed="rId21"/>
+                    <a:blip r:embed="rId21">
+                      <a:extLst>
+                        <a:ext uri="{28A0092B-C50C-407E-A947-70E740481C1C}">
+                          <a14:useLocalDpi xmlns:a14="http://schemas.microsoft.com/office/drawing/2010/main" val="0"/>
+                        </a:ext>
+                      </a:extLst>
+                    </a:blip>
+                    <a:srcRect/>
                     <a:stretch>
                       <a:fillRect/>
                     </a:stretch>
                   </pic:blipFill>
-                  <pic:spPr>
+                  <pic:spPr bwMode="auto">
                     <a:xfrm>
                       <a:off x="0" y="0"/>
-                      <a:ext cx="8156483" cy="2716374"/>
+                      <a:ext cx="6583399" cy="2046129"/>
                     </a:xfrm>
                     <a:prstGeom prst="rect">
                       <a:avLst/>
                     </a:prstGeom>
+                    <a:noFill/>
+                    <a:ln>
+                      <a:noFill/>
+                    </a:ln>
                   </pic:spPr>
                 </pic:pic>
               </a:graphicData>
